--- a/Project/project.docx
+++ b/Project/project.docx
@@ -124,7 +124,7 @@
     </w:p>
     <w:p>
       <w:r>
-        <w:t xml:space="preserve">In the am column: 0 is automatic transmission, 1 = manual transmission. We can observe that the MPG mean between each type of transmission is different:</w:t>
+        <w:t xml:space="preserve">In the am column: 0 is automatic transmission, 1 = manual transmission. It is observed that the MPG mean between each type of transmission is different:</w:t>
       </w:r>
     </w:p>
     <w:p>
@@ -248,7 +248,7 @@
         <w:rPr>
           <w:rStyle w:val="VerbatimChar"/>
         </w:rPr>
-        <w:t xml:space="preserve">## [1] 17.15 24.39</w:t>
+        <w:t xml:space="preserve">## [1] 17.14737 24.39231</w:t>
       </w:r>
     </w:p>
     <w:p>
@@ -335,12 +335,6 @@
         <w:rPr>
           <w:rStyle w:val="NormalTok"/>
         </w:rPr>
-        <w:t xml:space="preserve"> </w:t>
-      </w:r>
-      <w:r>
-        <w:rPr>
-          <w:rStyle w:val="NormalTok"/>
-        </w:rPr>
         <w:t xml:space="preserve">(</w:t>
       </w:r>
       <w:r>
@@ -377,7 +371,36 @@
         <w:rPr>
           <w:rStyle w:val="NormalTok"/>
         </w:rPr>
-        <w:t xml:space="preserve">mtcars))</w:t>
+        <w:t xml:space="preserve">mtcars))$coef</w:t>
+      </w:r>
+    </w:p>
+    <w:p>
+      <w:pPr>
+        <w:pStyle w:val="SourceCode"/>
+      </w:pPr>
+      <w:r>
+        <w:rPr>
+          <w:rStyle w:val="VerbatimChar"/>
+        </w:rPr>
+        <w:t xml:space="preserve">##              Estimate Std. Error   t value     Pr(&gt;|t|)</w:t>
+      </w:r>
+      <w:r>
+        <w:br w:type="textWrapping"/>
+      </w:r>
+      <w:r>
+        <w:rPr>
+          <w:rStyle w:val="VerbatimChar"/>
+        </w:rPr>
+        <w:t xml:space="preserve">## (Intercept) 17.147368   1.124603 15.247492 1.133983e-15</w:t>
+      </w:r>
+      <w:r>
+        <w:br w:type="textWrapping"/>
+      </w:r>
+      <w:r>
+        <w:rPr>
+          <w:rStyle w:val="VerbatimChar"/>
+        </w:rPr>
+        <w:t xml:space="preserve">## am           7.244939   1.764422  4.106127 2.850207e-04</w:t>
       </w:r>
     </w:p>
     <w:p>
@@ -657,7 +680,7 @@
         <w:rPr>
           <w:rStyle w:val="NormalTok"/>
         </w:rPr>
-        <w:t xml:space="preserve">(multiModel)  </w:t>
+        <w:t xml:space="preserve">(multiModel)$coef  </w:t>
       </w:r>
     </w:p>
     <w:p>
@@ -668,7 +691,7 @@
         <w:rPr>
           <w:rStyle w:val="VerbatimChar"/>
         </w:rPr>
-        <w:t xml:space="preserve">## </w:t>
+        <w:t xml:space="preserve">##                Estimate  Std. Error   t value     Pr(&gt;|t|)</w:t>
       </w:r>
       <w:r>
         <w:br w:type="textWrapping"/>
@@ -677,7 +700,7 @@
         <w:rPr>
           <w:rStyle w:val="VerbatimChar"/>
         </w:rPr>
-        <w:t xml:space="preserve">## Call:</w:t>
+        <w:t xml:space="preserve">## (Intercept) 34.00287512 2.642659337 12.866916 2.824030e-13</w:t>
       </w:r>
       <w:r>
         <w:br w:type="textWrapping"/>
@@ -686,7 +709,7 @@
         <w:rPr>
           <w:rStyle w:val="VerbatimChar"/>
         </w:rPr>
-        <w:t xml:space="preserve">## lm(formula = mpg ~ am + hp + wt, data = mtcars)</w:t>
+        <w:t xml:space="preserve">## am           2.08371013 1.376420152  1.513862 1.412682e-01</w:t>
       </w:r>
       <w:r>
         <w:br w:type="textWrapping"/>
@@ -695,7 +718,7 @@
         <w:rPr>
           <w:rStyle w:val="VerbatimChar"/>
         </w:rPr>
-        <w:t xml:space="preserve">## </w:t>
+        <w:t xml:space="preserve">## hp          -0.03747873 0.009605422 -3.901830 5.464023e-04</w:t>
       </w:r>
       <w:r>
         <w:br w:type="textWrapping"/>
@@ -704,142 +727,7 @@
         <w:rPr>
           <w:rStyle w:val="VerbatimChar"/>
         </w:rPr>
-        <w:t xml:space="preserve">## Residuals:</w:t>
-      </w:r>
-      <w:r>
-        <w:br w:type="textWrapping"/>
-      </w:r>
-      <w:r>
-        <w:rPr>
-          <w:rStyle w:val="VerbatimChar"/>
-        </w:rPr>
-        <w:t xml:space="preserve">##    Min     1Q Median     3Q    Max </w:t>
-      </w:r>
-      <w:r>
-        <w:br w:type="textWrapping"/>
-      </w:r>
-      <w:r>
-        <w:rPr>
-          <w:rStyle w:val="VerbatimChar"/>
-        </w:rPr>
-        <w:t xml:space="preserve">## -3.422 -1.792 -0.379  1.225  5.532 </w:t>
-      </w:r>
-      <w:r>
-        <w:br w:type="textWrapping"/>
-      </w:r>
-      <w:r>
-        <w:rPr>
-          <w:rStyle w:val="VerbatimChar"/>
-        </w:rPr>
-        <w:t xml:space="preserve">## </w:t>
-      </w:r>
-      <w:r>
-        <w:br w:type="textWrapping"/>
-      </w:r>
-      <w:r>
-        <w:rPr>
-          <w:rStyle w:val="VerbatimChar"/>
-        </w:rPr>
-        <w:t xml:space="preserve">## Coefficients:</w:t>
-      </w:r>
-      <w:r>
-        <w:br w:type="textWrapping"/>
-      </w:r>
-      <w:r>
-        <w:rPr>
-          <w:rStyle w:val="VerbatimChar"/>
-        </w:rPr>
-        <w:t xml:space="preserve">##             Estimate Std. Error t value Pr(&gt;|t|)    </w:t>
-      </w:r>
-      <w:r>
-        <w:br w:type="textWrapping"/>
-      </w:r>
-      <w:r>
-        <w:rPr>
-          <w:rStyle w:val="VerbatimChar"/>
-        </w:rPr>
-        <w:t xml:space="preserve">## (Intercept) 34.00288    2.64266   12.87  2.8e-13 ***</w:t>
-      </w:r>
-      <w:r>
-        <w:br w:type="textWrapping"/>
-      </w:r>
-      <w:r>
-        <w:rPr>
-          <w:rStyle w:val="VerbatimChar"/>
-        </w:rPr>
-        <w:t xml:space="preserve">## am           2.08371    1.37642    1.51  0.14127    </w:t>
-      </w:r>
-      <w:r>
-        <w:br w:type="textWrapping"/>
-      </w:r>
-      <w:r>
-        <w:rPr>
-          <w:rStyle w:val="VerbatimChar"/>
-        </w:rPr>
-        <w:t xml:space="preserve">## hp          -0.03748    0.00961   -3.90  0.00055 ***</w:t>
-      </w:r>
-      <w:r>
-        <w:br w:type="textWrapping"/>
-      </w:r>
-      <w:r>
-        <w:rPr>
-          <w:rStyle w:val="VerbatimChar"/>
-        </w:rPr>
-        <w:t xml:space="preserve">## wt          -2.87858    0.90497   -3.18  0.00357 ** </w:t>
-      </w:r>
-      <w:r>
-        <w:br w:type="textWrapping"/>
-      </w:r>
-      <w:r>
-        <w:rPr>
-          <w:rStyle w:val="VerbatimChar"/>
-        </w:rPr>
-        <w:t xml:space="preserve">## ---</w:t>
-      </w:r>
-      <w:r>
-        <w:br w:type="textWrapping"/>
-      </w:r>
-      <w:r>
-        <w:rPr>
-          <w:rStyle w:val="VerbatimChar"/>
-        </w:rPr>
-        <w:t xml:space="preserve">## Signif. codes:  0 '***' 0.001 '**' 0.01 '*' 0.05 '.' 0.1 ' ' 1</w:t>
-      </w:r>
-      <w:r>
-        <w:br w:type="textWrapping"/>
-      </w:r>
-      <w:r>
-        <w:rPr>
-          <w:rStyle w:val="VerbatimChar"/>
-        </w:rPr>
-        <w:t xml:space="preserve">## </w:t>
-      </w:r>
-      <w:r>
-        <w:br w:type="textWrapping"/>
-      </w:r>
-      <w:r>
-        <w:rPr>
-          <w:rStyle w:val="VerbatimChar"/>
-        </w:rPr>
-        <w:t xml:space="preserve">## Residual standard error: 2.54 on 28 degrees of freedom</w:t>
-      </w:r>
-      <w:r>
-        <w:br w:type="textWrapping"/>
-      </w:r>
-      <w:r>
-        <w:rPr>
-          <w:rStyle w:val="VerbatimChar"/>
-        </w:rPr>
-        <w:t xml:space="preserve">## Multiple R-squared:  0.84,   Adjusted R-squared:  0.823 </w:t>
-      </w:r>
-      <w:r>
-        <w:br w:type="textWrapping"/>
-      </w:r>
-      <w:r>
-        <w:rPr>
-          <w:rStyle w:val="VerbatimChar"/>
-        </w:rPr>
-        <w:t xml:space="preserve">## F-statistic:   49 on 3 and 28 DF,  p-value: 2.91e-11</w:t>
+        <w:t xml:space="preserve">## wt          -2.87857541 0.904970538 -3.180850 3.574031e-03</w:t>
       </w:r>
     </w:p>
     <w:p>
@@ -899,7 +787,7 @@
         <w:rPr>
           <w:rStyle w:val="VerbatimChar"/>
         </w:rPr>
-        <w:t xml:space="preserve">## [1] 1.561e-16</w:t>
+        <w:t xml:space="preserve">## [1] 1.561251e-16</w:t>
       </w:r>
     </w:p>
     <w:p>
@@ -944,7 +832,7 @@
         <w:rPr>
           <w:rStyle w:val="VerbatimChar"/>
         </w:rPr>
-        <w:t xml:space="preserve">## [1] -2.268e-14</w:t>
+        <w:t xml:space="preserve">## [1] -2.268436e-14</w:t>
       </w:r>
     </w:p>
     <w:p>
@@ -984,7 +872,7 @@
         <w:rPr>
           <w:rStyle w:val="VerbatimChar"/>
         </w:rPr>
-        <w:t xml:space="preserve">## [1] -3.798e-16</w:t>
+        <w:t xml:space="preserve">## [1] -3.79775e-16</w:t>
       </w:r>
     </w:p>
     <w:p>
@@ -1024,7 +912,7 @@
         <w:rPr>
           <w:rStyle w:val="VerbatimChar"/>
         </w:rPr>
-        <w:t xml:space="preserve">## [1] 8.846e-17</w:t>
+        <w:t xml:space="preserve">## [1] 8.845691e-17</w:t>
       </w:r>
     </w:p>
     <w:p>
@@ -1233,7 +1121,7 @@
               <a:graphicData uri="http://schemas.openxmlformats.org/drawingml/2006/picture">
                 <pic:pic>
                   <pic:nvPicPr>
-                    <pic:cNvPr descr="project_files/figure-docx/unnamed-chunk-11.png" id="0" name="Picture"/>
+                    <pic:cNvPr descr="project_files/figure-docx/unnamed-chunk-11-1.png" id="0" name="Picture"/>
                     <pic:cNvPicPr>
                       <a:picLocks noChangeArrowheads="1" noChangeAspect="1"/>
                     </pic:cNvPicPr>
@@ -1376,7 +1264,7 @@
     </w:lvl>
   </w:abstractNum>
   <w:abstractNum w:abstractNumId="990">
-    <w:nsid w:val="575a0a14"/>
+    <w:nsid w:val="1de3bb19"/>
     <w:multiLevelType w:val="multilevel"/>
     <w:lvl w:ilvl="0">
       <w:numFmt w:val="bullet"/>
